--- a/data/templates/bsd_function_block.docx
+++ b/data/templates/bsd_function_block.docx
@@ -56,7 +56,14 @@
         <w:pStyle w:val="Heading3"/>
       </w:pPr>
       <w:r>
-        <w:t>Function -</w:t>
+        <w:t>Function</w:t>
+      </w:r>
+      <w:r>
+        <w:rPr>
+          <w:rFonts w:hint="eastAsia"/>
+          <w:lang w:eastAsia="zh-CN"/>
+        </w:rPr>
+        <w:t xml:space="preserve"> </w:t>
       </w:r>
       <w:r>
         <w:t>{{function_name}}</w:t>
@@ -1464,7 +1471,6 @@
     <w:p>
       <w:pPr>
         <w:rPr>
-          <w:rFonts w:hint="eastAsia"/>
           <w:b/>
           <w:sz w:val="32"/>
           <w:szCs w:val="40"/>
@@ -1789,7 +1795,7 @@
       <w:rPr>
         <w:noProof/>
       </w:rPr>
-      <w:pict w14:anchorId="340F39B2">
+      <w:pict w14:anchorId="259F6774">
         <v:shapetype id="_x0000_t75" coordsize="21600,21600" o:spt="75" o:preferrelative="t" path="m@4@5l@4@11@9@11@9@5xe" filled="f" stroked="f">
           <v:stroke joinstyle="miter"/>
           <v:formulas>
@@ -1832,7 +1838,7 @@
         <w:sz w:val="20"/>
         <w:szCs w:val="20"/>
       </w:rPr>
-      <w:pict w14:anchorId="17C82B90">
+      <w:pict w14:anchorId="581B9430">
         <v:shapetype id="_x0000_t75" coordsize="21600,21600" o:spt="75" o:preferrelative="t" path="m@4@5l@4@11@9@11@9@5xe" filled="f" stroked="f">
           <v:stroke joinstyle="miter"/>
           <v:formulas>
@@ -2064,7 +2070,7 @@
       <w:rPr>
         <w:noProof/>
       </w:rPr>
-      <w:pict w14:anchorId="735A14D7">
+      <w:pict w14:anchorId="561CF870">
         <v:shapetype id="_x0000_t75" coordsize="21600,21600" o:spt="75" o:preferrelative="t" path="m@4@5l@4@11@9@11@9@5xe" filled="f" stroked="f">
           <v:stroke joinstyle="miter"/>
           <v:formulas>
